--- a/Word_Doc/Lit Review 2.docx
+++ b/Word_Doc/Lit Review 2.docx
@@ -62,31 +62,7 @@
         <w:t>urban environments</w:t>
       </w:r>
       <w:r>
-        <w:t>. My primary essay is “</w:t>
-      </w:r>
-      <w:r>
-        <w:t>Crosswalk Localization</w:t>
-      </w:r>
-      <w:r>
-        <w:t xml:space="preserve"> </w:t>
-      </w:r>
-      <w:r>
-        <w:t>from Low Resolution</w:t>
-      </w:r>
-      <w:r>
-        <w:t xml:space="preserve"> </w:t>
-      </w:r>
-      <w:r>
-        <w:t>Satellite Images to Assist</w:t>
-      </w:r>
-      <w:r>
-        <w:t xml:space="preserve"> </w:t>
-      </w:r>
-      <w:r>
-        <w:t>Visually Impaired People</w:t>
-      </w:r>
-      <w:r>
-        <w:t xml:space="preserve">”, written by Marcelo </w:t>
+        <w:t xml:space="preserve">. My primary essay is “Crosswalk Localization from Low Resolution Satellite Images to Assist Visually Impaired People”, written by Marcelo </w:t>
       </w:r>
       <w:proofErr w:type="spellStart"/>
       <w:r>
@@ -154,13 +130,7 @@
         <w:spacing w:line="240" w:lineRule="auto"/>
       </w:pPr>
       <w:r>
-        <w:t xml:space="preserve">To elaborate, my secondary essay, </w:t>
-      </w:r>
-      <w:r>
-        <w:t>“Smartphone-Based Crosswalk Detection and Localization for Visually Impaired Pedestrians”</w:t>
-      </w:r>
-      <w:r>
-        <w:t xml:space="preserve">, proposes a solution that determines a user’s location compared to crosswalks by comparing a panorama image taken by the user to both locational images downloaded from the Google Maps API as well as street templates manually created by the developer. </w:t>
+        <w:t xml:space="preserve">To elaborate, my secondary essay, “Smartphone-Based Crosswalk Detection and Localization for Visually Impaired Pedestrians”, proposes a solution that determines a user’s location compared to crosswalks by comparing a panorama image taken by the user to both locational images downloaded from the Google Maps API as well as street templates manually created by the developer. </w:t>
       </w:r>
     </w:p>
     <w:p>
@@ -311,10 +281,7 @@
         <w:t xml:space="preserve">In response, my primary essay, </w:t>
       </w:r>
       <w:r>
-        <w:t>“Crosswalk Localization from Low Resolution Satellite Images to Assist Visually Impaired People”</w:t>
-      </w:r>
-      <w:r>
-        <w:t>, proposes a solution that relies entirely on GPS coordinates to determine a user’s location whilst skipping the template creation process by using an algorithm to gather needed information straight from Google Maps images in real-time.</w:t>
+        <w:t>“Crosswalk Localization from Low Resolution Satellite Images to Assist Visually Impaired People”, proposes a solution that relies entirely on GPS coordinates to determine a user’s location whilst skipping the template creation process by using an algorithm to gather needed information straight from Google Maps images in real-time.</w:t>
       </w:r>
       <w:r>
         <w:t xml:space="preserve"> </w:t>
@@ -341,19 +308,7 @@
       </w:r>
       <w:proofErr w:type="gramEnd"/>
       <w:r>
-        <w:t xml:space="preserve"> images, 370 of which being (and marked as) crosswalks and the other 530 being non-crosswalks. These images were then used as references to train the SVM in telling crosswalks from other objects in an image, with the</w:t>
-      </w:r>
-      <w:r>
-        <w:t xml:space="preserve"> images </w:t>
-      </w:r>
-      <w:r>
-        <w:t>purposely varying</w:t>
-      </w:r>
-      <w:r>
-        <w:t xml:space="preserve"> in illumination, angle of orientation, and exact shape</w:t>
-      </w:r>
-      <w:r>
-        <w:t xml:space="preserve"> </w:t>
+        <w:t xml:space="preserve"> images, 370 of which being (and marked as) crosswalks and the other 530 being non-crosswalks. These images were then used as references to train the SVM in telling crosswalks from other objects in an image, with the images purposely varying in illumination, angle of orientation, and exact shape </w:t>
       </w:r>
       <w:proofErr w:type="gramStart"/>
       <w:r>
@@ -361,10 +316,7 @@
       </w:r>
       <w:proofErr w:type="gramEnd"/>
       <w:r>
-        <w:t xml:space="preserve"> improve the SVM’s eventual effectiveness in different scenarios</w:t>
-      </w:r>
-      <w:r>
-        <w:t>.</w:t>
+        <w:t xml:space="preserve"> improve the SVM’s eventual effectiveness in different scenarios.</w:t>
       </w:r>
     </w:p>
     <w:p>
@@ -391,10 +343,7 @@
       </w:r>
       <w:proofErr w:type="gramEnd"/>
       <w:r>
-        <w:t xml:space="preserve"> the user is facing towards said road. </w:t>
-      </w:r>
-      <w:r>
-        <w:t>The generated directions are then passed back to the application, which provides them to the user via audio feedback.</w:t>
+        <w:t xml:space="preserve"> the user is facing towards said road. The generated directions are then passed back to the application, which provides them to the user via audio feedback.</w:t>
       </w:r>
     </w:p>
     <w:p>
@@ -421,106 +370,17 @@
       <w:pPr>
         <w:spacing w:line="240" w:lineRule="auto"/>
       </w:pPr>
-    </w:p>
-    <w:p>
-      <w:pPr>
-        <w:spacing w:line="240" w:lineRule="auto"/>
-      </w:pPr>
-    </w:p>
-    <w:p>
-      <w:pPr>
-        <w:spacing w:line="240" w:lineRule="auto"/>
-      </w:pPr>
-    </w:p>
-    <w:p>
-      <w:pPr>
-        <w:spacing w:line="240" w:lineRule="auto"/>
-      </w:pPr>
-    </w:p>
-    <w:p>
-      <w:pPr>
-        <w:spacing w:line="240" w:lineRule="auto"/>
-      </w:pPr>
-    </w:p>
-    <w:p>
-      <w:pPr>
-        <w:spacing w:line="240" w:lineRule="auto"/>
-      </w:pPr>
-    </w:p>
-    <w:p>
-      <w:pPr>
-        <w:spacing w:line="240" w:lineRule="auto"/>
-      </w:pPr>
-    </w:p>
-    <w:p>
-      <w:pPr>
-        <w:spacing w:line="240" w:lineRule="auto"/>
-      </w:pPr>
-    </w:p>
-    <w:p>
-      <w:pPr>
-        <w:spacing w:line="240" w:lineRule="auto"/>
-      </w:pPr>
-    </w:p>
-    <w:p>
-      <w:pPr>
-        <w:spacing w:line="240" w:lineRule="auto"/>
-      </w:pPr>
-    </w:p>
-    <w:p>
-      <w:pPr>
-        <w:spacing w:line="240" w:lineRule="auto"/>
-      </w:pPr>
-    </w:p>
-    <w:p>
-      <w:pPr>
-        <w:spacing w:line="240" w:lineRule="auto"/>
-      </w:pPr>
-    </w:p>
-    <w:p>
-      <w:pPr>
-        <w:spacing w:line="240" w:lineRule="auto"/>
-      </w:pPr>
-    </w:p>
-    <w:p>
-      <w:pPr>
-        <w:spacing w:line="240" w:lineRule="auto"/>
-      </w:pPr>
-    </w:p>
-    <w:p>
-      <w:pPr>
-        <w:spacing w:line="240" w:lineRule="auto"/>
-      </w:pPr>
-    </w:p>
-    <w:p>
-      <w:pPr>
-        <w:spacing w:line="240" w:lineRule="auto"/>
-      </w:pPr>
-    </w:p>
-    <w:p>
-      <w:pPr>
-        <w:spacing w:line="240" w:lineRule="auto"/>
-      </w:pPr>
-    </w:p>
-    <w:p>
-      <w:pPr>
-        <w:spacing w:line="240" w:lineRule="auto"/>
-      </w:pPr>
-    </w:p>
-    <w:p>
-      <w:pPr>
-        <w:spacing w:line="240" w:lineRule="auto"/>
-      </w:pPr>
-    </w:p>
-    <w:p>
-      <w:pPr>
-        <w:spacing w:line="240" w:lineRule="auto"/>
-      </w:pPr>
-    </w:p>
-    <w:p>
-      <w:pPr>
-        <w:spacing w:line="240" w:lineRule="auto"/>
-      </w:pPr>
+      <w:r>
+        <w:t>To conclude, while my primary essay’s method relies much more heavily on GPS coordinates to determine the user’s location and, as a result, does not have the same assurance of accuracy as with the second essay’s method, its use of algorithms for automatically detecting the locations of crosswalks on top of its increase in accessibility makes it the better solution to the “</w:t>
+      </w:r>
+      <w:proofErr w:type="spellStart"/>
+      <w:r>
+        <w:t>Crosswatch</w:t>
+      </w:r>
+      <w:proofErr w:type="spellEnd"/>
+      <w:r>
+        <w:t>” problem by far.</w:t>
+      </w:r>
       <w:bookmarkStart w:id="0" w:name="_GoBack"/>
       <w:bookmarkEnd w:id="0"/>
     </w:p>
@@ -531,11 +391,115 @@
     </w:p>
     <w:p>
       <w:pPr>
+        <w:spacing w:line="240" w:lineRule="auto"/>
+      </w:pPr>
+    </w:p>
+    <w:p>
+      <w:pPr>
+        <w:spacing w:line="240" w:lineRule="auto"/>
+      </w:pPr>
+    </w:p>
+    <w:p>
+      <w:pPr>
+        <w:spacing w:line="240" w:lineRule="auto"/>
+      </w:pPr>
+    </w:p>
+    <w:p>
+      <w:pPr>
+        <w:spacing w:line="240" w:lineRule="auto"/>
+      </w:pPr>
+    </w:p>
+    <w:p>
+      <w:pPr>
+        <w:spacing w:line="240" w:lineRule="auto"/>
+      </w:pPr>
+    </w:p>
+    <w:p>
+      <w:pPr>
+        <w:spacing w:line="240" w:lineRule="auto"/>
+      </w:pPr>
+    </w:p>
+    <w:p>
+      <w:pPr>
+        <w:spacing w:line="240" w:lineRule="auto"/>
+      </w:pPr>
+    </w:p>
+    <w:p>
+      <w:pPr>
+        <w:spacing w:line="240" w:lineRule="auto"/>
+      </w:pPr>
+    </w:p>
+    <w:p>
+      <w:pPr>
+        <w:spacing w:line="240" w:lineRule="auto"/>
+      </w:pPr>
+    </w:p>
+    <w:p>
+      <w:pPr>
+        <w:spacing w:line="240" w:lineRule="auto"/>
+      </w:pPr>
+    </w:p>
+    <w:p>
+      <w:pPr>
+        <w:spacing w:line="240" w:lineRule="auto"/>
+      </w:pPr>
+    </w:p>
+    <w:p>
+      <w:pPr>
+        <w:spacing w:line="240" w:lineRule="auto"/>
+      </w:pPr>
+    </w:p>
+    <w:p>
+      <w:pPr>
+        <w:spacing w:line="240" w:lineRule="auto"/>
+      </w:pPr>
+    </w:p>
+    <w:p>
+      <w:pPr>
+        <w:spacing w:line="240" w:lineRule="auto"/>
+      </w:pPr>
+    </w:p>
+    <w:p>
+      <w:pPr>
+        <w:spacing w:line="240" w:lineRule="auto"/>
+      </w:pPr>
+    </w:p>
+    <w:p>
+      <w:pPr>
+        <w:spacing w:line="240" w:lineRule="auto"/>
+      </w:pPr>
+    </w:p>
+    <w:p>
+      <w:pPr>
+        <w:spacing w:line="240" w:lineRule="auto"/>
+      </w:pPr>
+    </w:p>
+    <w:p>
+      <w:pPr>
+        <w:spacing w:line="240" w:lineRule="auto"/>
+      </w:pPr>
+    </w:p>
+    <w:p>
+      <w:pPr>
+        <w:spacing w:line="240" w:lineRule="auto"/>
+      </w:pPr>
+    </w:p>
+    <w:p>
+      <w:pPr>
+        <w:spacing w:line="240" w:lineRule="auto"/>
+      </w:pPr>
+    </w:p>
+    <w:p>
+      <w:pPr>
+        <w:spacing w:line="240" w:lineRule="auto"/>
+      </w:pPr>
+    </w:p>
+    <w:p>
+      <w:pPr>
         <w:spacing w:line="480" w:lineRule="auto"/>
         <w:jc w:val="center"/>
       </w:pPr>
       <w:r>
-        <w:lastRenderedPageBreak/>
         <w:t>Bibliography:</w:t>
       </w:r>
     </w:p>
@@ -932,6 +896,7 @@
       </w:r>
       <w:proofErr w:type="spellStart"/>
       <w:r>
+        <w:lastRenderedPageBreak/>
         <w:t>imaging;Magnetometers;Satellites;Computer</w:t>
       </w:r>
       <w:proofErr w:type="spellEnd"/>

--- a/Word_Doc/Lit Review 2.docx
+++ b/Word_Doc/Lit Review 2.docx
@@ -381,125 +381,111 @@
       <w:r>
         <w:t>” problem by far.</w:t>
       </w:r>
+    </w:p>
+    <w:p>
+      <w:pPr>
+        <w:spacing w:line="240" w:lineRule="auto"/>
+      </w:pPr>
+    </w:p>
+    <w:p>
+      <w:pPr>
+        <w:spacing w:line="240" w:lineRule="auto"/>
+      </w:pPr>
+    </w:p>
+    <w:p>
+      <w:pPr>
+        <w:spacing w:line="240" w:lineRule="auto"/>
+      </w:pPr>
+    </w:p>
+    <w:p>
+      <w:pPr>
+        <w:spacing w:line="240" w:lineRule="auto"/>
+      </w:pPr>
+    </w:p>
+    <w:p>
+      <w:pPr>
+        <w:spacing w:line="240" w:lineRule="auto"/>
+      </w:pPr>
+    </w:p>
+    <w:p>
+      <w:pPr>
+        <w:spacing w:line="240" w:lineRule="auto"/>
+      </w:pPr>
+    </w:p>
+    <w:p>
+      <w:pPr>
+        <w:spacing w:line="240" w:lineRule="auto"/>
+      </w:pPr>
+    </w:p>
+    <w:p>
+      <w:pPr>
+        <w:spacing w:line="240" w:lineRule="auto"/>
+      </w:pPr>
+    </w:p>
+    <w:p>
+      <w:pPr>
+        <w:spacing w:line="240" w:lineRule="auto"/>
+      </w:pPr>
+    </w:p>
+    <w:p>
+      <w:pPr>
+        <w:spacing w:line="240" w:lineRule="auto"/>
+      </w:pPr>
+    </w:p>
+    <w:p>
+      <w:pPr>
+        <w:spacing w:line="240" w:lineRule="auto"/>
+      </w:pPr>
+    </w:p>
+    <w:p>
+      <w:pPr>
+        <w:spacing w:line="240" w:lineRule="auto"/>
+      </w:pPr>
+    </w:p>
+    <w:p>
+      <w:pPr>
+        <w:spacing w:line="240" w:lineRule="auto"/>
+      </w:pPr>
+    </w:p>
+    <w:p>
+      <w:pPr>
+        <w:spacing w:line="240" w:lineRule="auto"/>
+      </w:pPr>
+    </w:p>
+    <w:p>
+      <w:pPr>
+        <w:spacing w:line="240" w:lineRule="auto"/>
+      </w:pPr>
+    </w:p>
+    <w:p>
+      <w:pPr>
+        <w:spacing w:line="240" w:lineRule="auto"/>
+      </w:pPr>
+    </w:p>
+    <w:p>
+      <w:pPr>
+        <w:spacing w:line="240" w:lineRule="auto"/>
+      </w:pPr>
+    </w:p>
+    <w:p>
+      <w:pPr>
+        <w:spacing w:line="240" w:lineRule="auto"/>
+      </w:pPr>
+    </w:p>
+    <w:p>
+      <w:pPr>
+        <w:spacing w:line="240" w:lineRule="auto"/>
+      </w:pPr>
       <w:bookmarkStart w:id="0" w:name="_GoBack"/>
       <w:bookmarkEnd w:id="0"/>
     </w:p>
     <w:p>
       <w:pPr>
-        <w:spacing w:line="240" w:lineRule="auto"/>
-      </w:pPr>
-    </w:p>
-    <w:p>
-      <w:pPr>
-        <w:spacing w:line="240" w:lineRule="auto"/>
-      </w:pPr>
-    </w:p>
-    <w:p>
-      <w:pPr>
-        <w:spacing w:line="240" w:lineRule="auto"/>
-      </w:pPr>
-    </w:p>
-    <w:p>
-      <w:pPr>
-        <w:spacing w:line="240" w:lineRule="auto"/>
-      </w:pPr>
-    </w:p>
-    <w:p>
-      <w:pPr>
-        <w:spacing w:line="240" w:lineRule="auto"/>
-      </w:pPr>
-    </w:p>
-    <w:p>
-      <w:pPr>
-        <w:spacing w:line="240" w:lineRule="auto"/>
-      </w:pPr>
-    </w:p>
-    <w:p>
-      <w:pPr>
-        <w:spacing w:line="240" w:lineRule="auto"/>
-      </w:pPr>
-    </w:p>
-    <w:p>
-      <w:pPr>
-        <w:spacing w:line="240" w:lineRule="auto"/>
-      </w:pPr>
-    </w:p>
-    <w:p>
-      <w:pPr>
-        <w:spacing w:line="240" w:lineRule="auto"/>
-      </w:pPr>
-    </w:p>
-    <w:p>
-      <w:pPr>
-        <w:spacing w:line="240" w:lineRule="auto"/>
-      </w:pPr>
-    </w:p>
-    <w:p>
-      <w:pPr>
-        <w:spacing w:line="240" w:lineRule="auto"/>
-      </w:pPr>
-    </w:p>
-    <w:p>
-      <w:pPr>
-        <w:spacing w:line="240" w:lineRule="auto"/>
-      </w:pPr>
-    </w:p>
-    <w:p>
-      <w:pPr>
-        <w:spacing w:line="240" w:lineRule="auto"/>
-      </w:pPr>
-    </w:p>
-    <w:p>
-      <w:pPr>
-        <w:spacing w:line="240" w:lineRule="auto"/>
-      </w:pPr>
-    </w:p>
-    <w:p>
-      <w:pPr>
-        <w:spacing w:line="240" w:lineRule="auto"/>
-      </w:pPr>
-    </w:p>
-    <w:p>
-      <w:pPr>
-        <w:spacing w:line="240" w:lineRule="auto"/>
-      </w:pPr>
-    </w:p>
-    <w:p>
-      <w:pPr>
-        <w:spacing w:line="240" w:lineRule="auto"/>
-      </w:pPr>
-    </w:p>
-    <w:p>
-      <w:pPr>
-        <w:spacing w:line="240" w:lineRule="auto"/>
-      </w:pPr>
-    </w:p>
-    <w:p>
-      <w:pPr>
-        <w:spacing w:line="240" w:lineRule="auto"/>
-      </w:pPr>
-    </w:p>
-    <w:p>
-      <w:pPr>
-        <w:spacing w:line="240" w:lineRule="auto"/>
-      </w:pPr>
-    </w:p>
-    <w:p>
-      <w:pPr>
-        <w:spacing w:line="240" w:lineRule="auto"/>
-      </w:pPr>
-    </w:p>
-    <w:p>
-      <w:pPr>
-        <w:spacing w:line="240" w:lineRule="auto"/>
-      </w:pPr>
-    </w:p>
-    <w:p>
-      <w:pPr>
         <w:spacing w:line="480" w:lineRule="auto"/>
         <w:jc w:val="center"/>
       </w:pPr>
       <w:r>
+        <w:lastRenderedPageBreak/>
         <w:t>Bibliography:</w:t>
       </w:r>
     </w:p>
@@ -896,7 +882,6 @@
       </w:r>
       <w:proofErr w:type="spellStart"/>
       <w:r>
-        <w:lastRenderedPageBreak/>
         <w:t>imaging;Magnetometers;Satellites;Computer</w:t>
       </w:r>
       <w:proofErr w:type="spellEnd"/>
